--- a/TEMP/input/p021v_GC_FP_+_MHS+_G2/tcn_p021v.docx
+++ b/TEMP/input/p021v_GC_FP_+_MHS+_G2/tcn_p021v.docx
@@ -3174,36 +3174,14 @@
     <w:rPrDefault>
       <w:rPr>
         <w:rFonts w:ascii="Arial" w:cs="Arial" w:eastAsia="Arial" w:hAnsi="Arial"/>
-        <w:b w:val="0"/>
-        <w:i w:val="0"/>
-        <w:smallCaps w:val="0"/>
-        <w:strike w:val="0"/>
-        <w:color w:val="000000"/>
         <w:sz w:val="22"/>
         <w:szCs w:val="22"/>
-        <w:u w:val="none"/>
-        <w:shd w:fill="auto" w:val="clear"/>
-        <w:vertAlign w:val="baseline"/>
         <w:lang w:val="en"/>
       </w:rPr>
     </w:rPrDefault>
     <w:pPrDefault>
       <w:pPr>
-        <w:keepNext w:val="0"/>
-        <w:keepLines w:val="0"/>
-        <w:widowControl w:val="1"/>
-        <w:pBdr>
-          <w:top w:space="0" w:sz="0" w:val="nil"/>
-          <w:left w:space="0" w:sz="0" w:val="nil"/>
-          <w:bottom w:space="0" w:sz="0" w:val="nil"/>
-          <w:right w:space="0" w:sz="0" w:val="nil"/>
-          <w:between w:space="0" w:sz="0" w:val="nil"/>
-        </w:pBdr>
-        <w:shd w:fill="auto" w:val="clear"/>
-        <w:spacing w:after="0" w:before="0" w:line="276" w:lineRule="auto"/>
-        <w:ind w:left="0" w:right="0" w:firstLine="0"/>
-        <w:contextualSpacing w:val="0"/>
-        <w:jc w:val="left"/>
+        <w:spacing w:line="276" w:lineRule="auto"/>
       </w:pPr>
     </w:pPrDefault>
   </w:docDefaults>

--- a/TEMP/input/p021v_GC_FP_+_MHS+_G2/tcn_p021v.docx
+++ b/TEMP/input/p021v_GC_FP_+_MHS+_G2/tcn_p021v.docx
@@ -208,24 +208,7 @@
           <w:szCs w:val="18"/>
           <w:rtl w:val="0"/>
         </w:rPr>
-        <w:t xml:space="preserve">&lt;id&gt;</w:t>
-      </w:r>
-      <w:r>
-        <w:rPr>
-          <w:color w:val="000000"/>
-          <w:rtl w:val="0"/>
-        </w:rPr>
-        <w:t xml:space="preserve">p021r_2</w:t>
-      </w:r>
-      <w:r>
-        <w:rPr>
-          <w:rFonts w:ascii="Courier New" w:cs="Courier New" w:eastAsia="Courier New" w:hAnsi="Courier New"/>
-          <w:color w:val="7f6000"/>
-          <w:sz w:val="18"/>
-          <w:szCs w:val="18"/>
-          <w:rtl w:val="0"/>
-        </w:rPr>
-        <w:t xml:space="preserve">&lt;/id&gt;</w:t>
+        <w:t xml:space="preserve">&lt;id&gt;p021r_2&lt;/id&gt;</w:t>
       </w:r>
       <w:r>
         <w:rPr>
@@ -983,24 +966,7 @@
           <w:szCs w:val="18"/>
           <w:rtl w:val="0"/>
         </w:rPr>
-        <w:t xml:space="preserve">&lt;id&gt;</w:t>
-      </w:r>
-      <w:r>
-        <w:rPr>
-          <w:color w:val="000000"/>
-          <w:rtl w:val="0"/>
-        </w:rPr>
-        <w:t xml:space="preserve">p021v_1</w:t>
-      </w:r>
-      <w:r>
-        <w:rPr>
-          <w:rFonts w:ascii="Courier New" w:cs="Courier New" w:eastAsia="Courier New" w:hAnsi="Courier New"/>
-          <w:color w:val="7f6000"/>
-          <w:sz w:val="18"/>
-          <w:szCs w:val="18"/>
-          <w:rtl w:val="0"/>
-        </w:rPr>
-        <w:t xml:space="preserve">&lt;/id&gt;</w:t>
+        <w:t xml:space="preserve">&lt;id&gt;p021v_1&lt;/id&gt;</w:t>
       </w:r>
       <w:r>
         <w:rPr>
@@ -2119,24 +2085,7 @@
           <w:szCs w:val="18"/>
           <w:rtl w:val="0"/>
         </w:rPr>
-        <w:t xml:space="preserve">&lt;id&gt;</w:t>
-      </w:r>
-      <w:r>
-        <w:rPr>
-          <w:color w:val="000000"/>
-          <w:rtl w:val="0"/>
-        </w:rPr>
-        <w:t xml:space="preserve">p021v_2</w:t>
-      </w:r>
-      <w:r>
-        <w:rPr>
-          <w:rFonts w:ascii="Courier New" w:cs="Courier New" w:eastAsia="Courier New" w:hAnsi="Courier New"/>
-          <w:color w:val="7f6000"/>
-          <w:sz w:val="18"/>
-          <w:szCs w:val="18"/>
-          <w:rtl w:val="0"/>
-        </w:rPr>
-        <w:t xml:space="preserve">&lt;/id&gt;</w:t>
+        <w:t xml:space="preserve">&lt;id&gt;p021v_2&lt;/id&gt;</w:t>
       </w:r>
       <w:r>
         <w:rPr>

--- a/TEMP/input/p021v_GC_FP_+_MHS+_G2/tcn_p021v.docx
+++ b/TEMP/input/p021v_GC_FP_+_MHS+_G2/tcn_p021v.docx
@@ -248,7 +248,26 @@
           <w:color w:val="000000"/>
           <w:rtl w:val="0"/>
         </w:rPr>
-        <w:t xml:space="preserve">Aultres posent deulx pals bien fichés en terre, de sorte</w:t>
+        <w:t xml:space="preserve">Aultres posent deulx </w:t>
+      </w:r>
+      <w:commentRangeStart w:id="0"/>
+      <w:r>
+        <w:rPr>
+          <w:color w:val="000000"/>
+          <w:rtl w:val="0"/>
+        </w:rPr>
+        <w:t xml:space="preserve">p</w:t>
+      </w:r>
+      <w:commentRangeEnd w:id="0"/>
+      <w:r>
+        <w:commentReference w:id="0"/>
+      </w:r>
+      <w:r>
+        <w:rPr>
+          <w:color w:val="000000"/>
+          <w:rtl w:val="0"/>
+        </w:rPr>
+        <w:t xml:space="preserve">als bien fichés en terre, de sorte</w:t>
       </w:r>
       <w:r>
         <w:rPr>
@@ -576,7 +595,26 @@
           <w:color w:val="000000"/>
           <w:rtl w:val="0"/>
         </w:rPr>
-        <w:t xml:space="preserve">leur canon droict vers la reigle &amp;</w:t>
+        <w:t xml:space="preserve">leur canon droict vers la </w:t>
+      </w:r>
+      <w:commentRangeStart w:id="1"/>
+      <w:r>
+        <w:rPr>
+          <w:color w:val="000000"/>
+          <w:rtl w:val="0"/>
+        </w:rPr>
+        <w:t xml:space="preserve">r</w:t>
+      </w:r>
+      <w:commentRangeEnd w:id="1"/>
+      <w:r>
+        <w:commentReference w:id="1"/>
+      </w:r>
+      <w:r>
+        <w:rPr>
+          <w:color w:val="000000"/>
+          <w:rtl w:val="0"/>
+        </w:rPr>
+        <w:t xml:space="preserve">eigle &amp;</w:t>
       </w:r>
       <w:r>
         <w:rPr>
@@ -1265,7 +1303,26 @@
           <w:color w:val="000000"/>
           <w:rtl w:val="0"/>
         </w:rPr>
-        <w:t xml:space="preserve">yssue par sa lumiere acoustumée</w:t>
+        <w:t xml:space="preserve">yssue par sa </w:t>
+      </w:r>
+      <w:commentRangeStart w:id="2"/>
+      <w:r>
+        <w:rPr>
+          <w:color w:val="000000"/>
+          <w:rtl w:val="0"/>
+        </w:rPr>
+        <w:t xml:space="preserve">l</w:t>
+      </w:r>
+      <w:commentRangeEnd w:id="2"/>
+      <w:r>
+        <w:commentReference w:id="2"/>
+      </w:r>
+      <w:r>
+        <w:rPr>
+          <w:color w:val="000000"/>
+          <w:rtl w:val="0"/>
+        </w:rPr>
+        <w:t xml:space="preserve">umiere acoustumée</w:t>
       </w:r>
       <w:r>
         <w:rPr>
@@ -1472,7 +1529,7 @@
           <w:szCs w:val="18"/>
           <w:rtl w:val="0"/>
         </w:rPr>
-        <w:t xml:space="preserve">&lt;m&gt;</w:t>
+        <w:t xml:space="preserve">&lt;tl&gt;</w:t>
       </w:r>
       <w:r>
         <w:rPr>
@@ -1489,7 +1546,7 @@
           <w:szCs w:val="18"/>
           <w:rtl w:val="0"/>
         </w:rPr>
-        <w:t xml:space="preserve">&lt;/m&gt;</w:t>
+        <w:t xml:space="preserve">&lt;/tl&gt;</w:t>
       </w:r>
       <w:r>
         <w:rPr>
@@ -1547,6 +1604,12 @@
       </w:pPr>
       <w:r>
         <w:rPr>
+          <w:rtl w:val="0"/>
+        </w:rPr>
+        <w:t xml:space="preserve">&lt;tl&gt;</w:t>
+      </w:r>
+      <w:r>
+        <w:rPr>
           <w:color w:val="000000"/>
           <w:rtl w:val="0"/>
         </w:rPr>
@@ -1557,7 +1620,7 @@
           <w:color w:val="000000"/>
           <w:rtl w:val="0"/>
         </w:rPr>
-        <w:t xml:space="preserve"> fasse </w:t>
+        <w:t xml:space="preserve">&lt;/tl&gt; fasse </w:t>
       </w:r>
       <w:r>
         <w:rPr>
@@ -1814,7 +1877,7 @@
           <w:color w:val="000000"/>
           <w:rtl w:val="0"/>
         </w:rPr>
-        <w:t xml:space="preserve">la piece est enclouée, tu feras un ancrou à la seconde lumiere</w:t>
+        <w:t xml:space="preserve">la piece est enclouée, tu feras un &lt;tl&gt;ancrou&lt;/tl&gt; à la seconde lumiere</w:t>
       </w:r>
       <w:r>
         <w:rPr>
@@ -3111,6 +3174,164 @@
     </w:sectPr>
   </w:body>
 </w:document>
+</file>
+
+<file path=word/comments.xml><?xml version="1.0" encoding="utf-8"?>
+<w:comments xmlns:mc="http://schemas.openxmlformats.org/markup-compatibility/2006" xmlns:o="urn:schemas-microsoft-com:office:office" xmlns:r="http://schemas.openxmlformats.org/officeDocument/2006/relationships" xmlns:m="http://schemas.openxmlformats.org/officeDocument/2006/math" xmlns:v="urn:schemas-microsoft-com:vml" xmlns:wp="http://schemas.openxmlformats.org/drawingml/2006/wordprocessingDrawing" xmlns:w10="urn:schemas-microsoft-com:office:word" xmlns:w="http://schemas.openxmlformats.org/wordprocessingml/2006/main" xmlns:wne="http://schemas.microsoft.com/office/word/2006/wordml" xmlns:sl="http://schemas.openxmlformats.org/schemaLibrary/2006/main" xmlns:a="http://schemas.openxmlformats.org/drawingml/2006/main" xmlns:pic="http://schemas.openxmlformats.org/drawingml/2006/picture" xmlns:c="http://schemas.openxmlformats.org/drawingml/2006/chart" xmlns:lc="http://schemas.openxmlformats.org/drawingml/2006/lockedCanvas" xmlns:dgm="http://schemas.openxmlformats.org/drawingml/2006/diagram" xmlns:wps="http://schemas.microsoft.com/office/word/2010/wordprocessingShape" xmlns:wpg="http://schemas.microsoft.com/office/word/2010/wordprocessingGroup" xmlns:w14="http://schemas.microsoft.com/office/word/2010/wordml" xmlns:w15="http://schemas.microsoft.com/office/word/2012/wordml">
+  <w:comment w:author="Margot Lyautey" w:id="1" w:date="2018-07-14T11:45:12Z">
+    <w:p>
+      <w:pPr>
+        <w:keepNext w:val="0"/>
+        <w:keepLines w:val="0"/>
+        <w:widowControl w:val="0"/>
+        <w:pBdr>
+          <w:top w:space="0" w:sz="0" w:val="nil"/>
+          <w:left w:space="0" w:sz="0" w:val="nil"/>
+          <w:bottom w:space="0" w:sz="0" w:val="nil"/>
+          <w:right w:space="0" w:sz="0" w:val="nil"/>
+          <w:between w:space="0" w:sz="0" w:val="nil"/>
+        </w:pBdr>
+        <w:shd w:fill="auto" w:val="clear"/>
+        <w:spacing w:after="0" w:before="0" w:line="240" w:lineRule="auto"/>
+        <w:ind w:left="0" w:right="0" w:firstLine="0"/>
+        <w:contextualSpacing w:val="0"/>
+        <w:jc w:val="left"/>
+        <w:rPr>
+          <w:rFonts w:ascii="Arial" w:cs="Arial" w:eastAsia="Arial" w:hAnsi="Arial"/>
+          <w:b w:val="0"/>
+          <w:i w:val="0"/>
+          <w:smallCaps w:val="0"/>
+          <w:strike w:val="0"/>
+          <w:color w:val="000000"/>
+          <w:sz w:val="22"/>
+          <w:szCs w:val="22"/>
+          <w:u w:val="none"/>
+          <w:shd w:fill="auto" w:val="clear"/>
+          <w:vertAlign w:val="baseline"/>
+        </w:rPr>
+      </w:pPr>
+      <w:r>
+        <w:rPr>
+          <w:rFonts w:ascii="Arial" w:cs="Arial" w:eastAsia="Arial" w:hAnsi="Arial"/>
+          <w:b w:val="0"/>
+          <w:i w:val="0"/>
+          <w:smallCaps w:val="0"/>
+          <w:strike w:val="0"/>
+          <w:color w:val="000000"/>
+          <w:sz w:val="22"/>
+          <w:szCs w:val="22"/>
+          <w:u w:val="none"/>
+          <w:shd w:fill="auto" w:val="clear"/>
+          <w:vertAlign w:val="baseline"/>
+          <w:rtl w:val="0"/>
+        </w:rPr>
+        <w:t xml:space="preserve">Tag as a tool</w:t>
+      </w:r>
+    </w:p>
+  </w:comment>
+  <w:comment w:author="Margot Lyautey" w:id="2" w:date="2018-07-14T11:47:23Z">
+    <w:p>
+      <w:pPr>
+        <w:keepNext w:val="0"/>
+        <w:keepLines w:val="0"/>
+        <w:widowControl w:val="0"/>
+        <w:pBdr>
+          <w:top w:space="0" w:sz="0" w:val="nil"/>
+          <w:left w:space="0" w:sz="0" w:val="nil"/>
+          <w:bottom w:space="0" w:sz="0" w:val="nil"/>
+          <w:right w:space="0" w:sz="0" w:val="nil"/>
+          <w:between w:space="0" w:sz="0" w:val="nil"/>
+        </w:pBdr>
+        <w:shd w:fill="auto" w:val="clear"/>
+        <w:spacing w:after="0" w:before="0" w:line="240" w:lineRule="auto"/>
+        <w:ind w:left="0" w:right="0" w:firstLine="0"/>
+        <w:contextualSpacing w:val="0"/>
+        <w:jc w:val="left"/>
+        <w:rPr>
+          <w:rFonts w:ascii="Arial" w:cs="Arial" w:eastAsia="Arial" w:hAnsi="Arial"/>
+          <w:b w:val="0"/>
+          <w:i w:val="0"/>
+          <w:smallCaps w:val="0"/>
+          <w:strike w:val="0"/>
+          <w:color w:val="000000"/>
+          <w:sz w:val="22"/>
+          <w:szCs w:val="22"/>
+          <w:u w:val="none"/>
+          <w:shd w:fill="auto" w:val="clear"/>
+          <w:vertAlign w:val="baseline"/>
+        </w:rPr>
+      </w:pPr>
+      <w:r>
+        <w:rPr>
+          <w:rFonts w:ascii="Arial" w:cs="Arial" w:eastAsia="Arial" w:hAnsi="Arial"/>
+          <w:b w:val="0"/>
+          <w:i w:val="0"/>
+          <w:smallCaps w:val="0"/>
+          <w:strike w:val="0"/>
+          <w:color w:val="000000"/>
+          <w:sz w:val="22"/>
+          <w:szCs w:val="22"/>
+          <w:u w:val="none"/>
+          <w:shd w:fill="auto" w:val="clear"/>
+          <w:vertAlign w:val="baseline"/>
+          <w:rtl w:val="0"/>
+        </w:rPr>
+        <w:t xml:space="preserve">Part of the canon, not a tool</w:t>
+      </w:r>
+    </w:p>
+  </w:comment>
+  <w:comment w:author="Margot Lyautey" w:id="0" w:date="2018-07-14T11:44:08Z">
+    <w:p>
+      <w:pPr>
+        <w:keepNext w:val="0"/>
+        <w:keepLines w:val="0"/>
+        <w:widowControl w:val="0"/>
+        <w:pBdr>
+          <w:top w:space="0" w:sz="0" w:val="nil"/>
+          <w:left w:space="0" w:sz="0" w:val="nil"/>
+          <w:bottom w:space="0" w:sz="0" w:val="nil"/>
+          <w:right w:space="0" w:sz="0" w:val="nil"/>
+          <w:between w:space="0" w:sz="0" w:val="nil"/>
+        </w:pBdr>
+        <w:shd w:fill="auto" w:val="clear"/>
+        <w:spacing w:after="0" w:before="0" w:line="240" w:lineRule="auto"/>
+        <w:ind w:left="0" w:right="0" w:firstLine="0"/>
+        <w:contextualSpacing w:val="0"/>
+        <w:jc w:val="left"/>
+        <w:rPr>
+          <w:rFonts w:ascii="Arial" w:cs="Arial" w:eastAsia="Arial" w:hAnsi="Arial"/>
+          <w:b w:val="0"/>
+          <w:i w:val="0"/>
+          <w:smallCaps w:val="0"/>
+          <w:strike w:val="0"/>
+          <w:color w:val="000000"/>
+          <w:sz w:val="22"/>
+          <w:szCs w:val="22"/>
+          <w:u w:val="none"/>
+          <w:shd w:fill="auto" w:val="clear"/>
+          <w:vertAlign w:val="baseline"/>
+        </w:rPr>
+      </w:pPr>
+      <w:r>
+        <w:rPr>
+          <w:rFonts w:ascii="Arial" w:cs="Arial" w:eastAsia="Arial" w:hAnsi="Arial"/>
+          <w:b w:val="0"/>
+          <w:i w:val="0"/>
+          <w:smallCaps w:val="0"/>
+          <w:strike w:val="0"/>
+          <w:color w:val="000000"/>
+          <w:sz w:val="22"/>
+          <w:szCs w:val="22"/>
+          <w:u w:val="none"/>
+          <w:shd w:fill="auto" w:val="clear"/>
+          <w:vertAlign w:val="baseline"/>
+          <w:rtl w:val="0"/>
+        </w:rPr>
+        <w:t xml:space="preserve">Not a tool</w:t>
+      </w:r>
+    </w:p>
+  </w:comment>
+</w:comments>
 </file>
 
 <file path=word/numbering.xml><?xml version="1.0" encoding="utf-8"?>

--- a/TEMP/input/p021v_GC_FP_+_MHS+_G2/tcn_p021v.docx
+++ b/TEMP/input/p021v_GC_FP_+_MHS+_G2/tcn_p021v.docx
@@ -267,7 +267,42 @@
           <w:color w:val="000000"/>
           <w:rtl w:val="0"/>
         </w:rPr>
-        <w:t xml:space="preserve">als bien fichés en terre, de sorte</w:t>
+        <w:t xml:space="preserve">als</w:t>
+      </w:r>
+      <w:r>
+        <w:rPr>
+          <w:rFonts w:ascii="Courier New" w:cs="Courier New" w:eastAsia="Courier New" w:hAnsi="Courier New"/>
+          <w:color w:val="0000ff"/>
+          <w:sz w:val="18"/>
+          <w:szCs w:val="18"/>
+          <w:rtl w:val="0"/>
+        </w:rPr>
+        <w:t xml:space="preserve">&lt;comment&gt;</w:t>
+      </w:r>
+      <w:r>
+        <w:rPr>
+          <w:sz w:val="16"/>
+          <w:szCs w:val="16"/>
+          <w:rtl w:val="0"/>
+        </w:rPr>
+        <w:t xml:space="preserve">c_021r_01</w:t>
+      </w:r>
+      <w:r>
+        <w:rPr>
+          <w:rFonts w:ascii="Courier New" w:cs="Courier New" w:eastAsia="Courier New" w:hAnsi="Courier New"/>
+          <w:color w:val="0000ff"/>
+          <w:sz w:val="18"/>
+          <w:szCs w:val="18"/>
+          <w:rtl w:val="0"/>
+        </w:rPr>
+        <w:t xml:space="preserve">&lt;/comment&gt;</w:t>
+      </w:r>
+      <w:r>
+        <w:rPr>
+          <w:color w:val="000000"/>
+          <w:rtl w:val="0"/>
+        </w:rPr>
+        <w:t xml:space="preserve"> bien fichés en terre, de sorte</w:t>
       </w:r>
       <w:r>
         <w:rPr>
@@ -347,7 +382,37 @@
           <w:color w:val="000000"/>
           <w:rtl w:val="0"/>
         </w:rPr>
-        <w:t xml:space="preserve">gallem&lt;exp&gt;ent&lt;/exp&gt;</w:t>
+        <w:t xml:space="preserve">gallem</w:t>
+      </w:r>
+      <w:r>
+        <w:rPr>
+          <w:rFonts w:ascii="Courier New" w:cs="Courier New" w:eastAsia="Courier New" w:hAnsi="Courier New"/>
+          <w:strike w:val="0"/>
+          <w:color w:val="a9a9a9"/>
+          <w:sz w:val="14"/>
+          <w:szCs w:val="14"/>
+          <w:rtl w:val="0"/>
+        </w:rPr>
+        <w:t xml:space="preserve">&lt;exp&gt;</w:t>
+      </w:r>
+      <w:r>
+        <w:rPr>
+          <w:strike w:val="0"/>
+          <w:color w:val="000000"/>
+          <w:rtl w:val="0"/>
+        </w:rPr>
+        <w:t xml:space="preserve">ent</w:t>
+      </w:r>
+      <w:r>
+        <w:rPr>
+          <w:rFonts w:ascii="Courier New" w:cs="Courier New" w:eastAsia="Courier New" w:hAnsi="Courier New"/>
+          <w:strike w:val="0"/>
+          <w:color w:val="a9a9a9"/>
+          <w:sz w:val="14"/>
+          <w:szCs w:val="14"/>
+          <w:rtl w:val="0"/>
+        </w:rPr>
+        <w:t xml:space="preserve">&lt;/exp&gt;</w:t>
       </w:r>
       <w:r>
         <w:rPr>
@@ -614,7 +679,42 @@
           <w:color w:val="000000"/>
           <w:rtl w:val="0"/>
         </w:rPr>
-        <w:t xml:space="preserve">eigle &amp;</w:t>
+        <w:t xml:space="preserve">eigle</w:t>
+      </w:r>
+      <w:r>
+        <w:rPr>
+          <w:rFonts w:ascii="Courier New" w:cs="Courier New" w:eastAsia="Courier New" w:hAnsi="Courier New"/>
+          <w:color w:val="0000ff"/>
+          <w:sz w:val="18"/>
+          <w:szCs w:val="18"/>
+          <w:rtl w:val="0"/>
+        </w:rPr>
+        <w:t xml:space="preserve">&lt;comment&gt;</w:t>
+      </w:r>
+      <w:r>
+        <w:rPr>
+          <w:sz w:val="16"/>
+          <w:szCs w:val="16"/>
+          <w:rtl w:val="0"/>
+        </w:rPr>
+        <w:t xml:space="preserve">c_021v_01</w:t>
+      </w:r>
+      <w:r>
+        <w:rPr>
+          <w:rFonts w:ascii="Courier New" w:cs="Courier New" w:eastAsia="Courier New" w:hAnsi="Courier New"/>
+          <w:color w:val="0000ff"/>
+          <w:sz w:val="18"/>
+          <w:szCs w:val="18"/>
+          <w:rtl w:val="0"/>
+        </w:rPr>
+        <w:t xml:space="preserve">&lt;/comment&gt;</w:t>
+      </w:r>
+      <w:r>
+        <w:rPr>
+          <w:color w:val="000000"/>
+          <w:rtl w:val="0"/>
+        </w:rPr>
+        <w:t xml:space="preserve"> &amp;</w:t>
       </w:r>
       <w:r>
         <w:rPr>
@@ -1322,7 +1422,42 @@
           <w:color w:val="000000"/>
           <w:rtl w:val="0"/>
         </w:rPr>
-        <w:t xml:space="preserve">umiere acoustumée</w:t>
+        <w:t xml:space="preserve">umiere</w:t>
+      </w:r>
+      <w:r>
+        <w:rPr>
+          <w:rFonts w:ascii="Courier New" w:cs="Courier New" w:eastAsia="Courier New" w:hAnsi="Courier New"/>
+          <w:color w:val="0000ff"/>
+          <w:sz w:val="18"/>
+          <w:szCs w:val="18"/>
+          <w:rtl w:val="0"/>
+        </w:rPr>
+        <w:t xml:space="preserve">&lt;comment&gt;</w:t>
+      </w:r>
+      <w:r>
+        <w:rPr>
+          <w:sz w:val="16"/>
+          <w:szCs w:val="16"/>
+          <w:rtl w:val="0"/>
+        </w:rPr>
+        <w:t xml:space="preserve">c_021v_02</w:t>
+      </w:r>
+      <w:r>
+        <w:rPr>
+          <w:rFonts w:ascii="Courier New" w:cs="Courier New" w:eastAsia="Courier New" w:hAnsi="Courier New"/>
+          <w:color w:val="0000ff"/>
+          <w:sz w:val="18"/>
+          <w:szCs w:val="18"/>
+          <w:rtl w:val="0"/>
+        </w:rPr>
+        <w:t xml:space="preserve">&lt;/comment&gt;</w:t>
+      </w:r>
+      <w:r>
+        <w:rPr>
+          <w:color w:val="000000"/>
+          <w:rtl w:val="0"/>
+        </w:rPr>
+        <w:t xml:space="preserve"> acoustumée</w:t>
       </w:r>
       <w:r>
         <w:rPr>
@@ -1604,6 +1739,10 @@
       </w:pPr>
       <w:r>
         <w:rPr>
+          <w:rFonts w:ascii="Courier New" w:cs="Courier New" w:eastAsia="Courier New" w:hAnsi="Courier New"/>
+          <w:color w:val="0000ff"/>
+          <w:sz w:val="18"/>
+          <w:szCs w:val="18"/>
           <w:rtl w:val="0"/>
         </w:rPr>
         <w:t xml:space="preserve">&lt;tl&gt;</w:t>
@@ -1617,10 +1756,20 @@
       </w:r>
       <w:r>
         <w:rPr>
-          <w:color w:val="000000"/>
-          <w:rtl w:val="0"/>
-        </w:rPr>
-        <w:t xml:space="preserve">&lt;/tl&gt; fasse </w:t>
+          <w:rFonts w:ascii="Courier New" w:cs="Courier New" w:eastAsia="Courier New" w:hAnsi="Courier New"/>
+          <w:color w:val="0000ff"/>
+          <w:sz w:val="18"/>
+          <w:szCs w:val="18"/>
+          <w:rtl w:val="0"/>
+        </w:rPr>
+        <w:t xml:space="preserve">&lt;/tl&gt;</w:t>
+      </w:r>
+      <w:r>
+        <w:rPr>
+          <w:color w:val="000000"/>
+          <w:rtl w:val="0"/>
+        </w:rPr>
+        <w:t xml:space="preserve"> fasse </w:t>
       </w:r>
       <w:r>
         <w:rPr>
@@ -1877,7 +2026,41 @@
           <w:color w:val="000000"/>
           <w:rtl w:val="0"/>
         </w:rPr>
-        <w:t xml:space="preserve">la piece est enclouée, tu feras un &lt;tl&gt;ancrou&lt;/tl&gt; à la seconde lumiere</w:t>
+        <w:t xml:space="preserve">la piece est enclouée, tu feras un </w:t>
+      </w:r>
+      <w:r>
+        <w:rPr>
+          <w:rFonts w:ascii="Courier New" w:cs="Courier New" w:eastAsia="Courier New" w:hAnsi="Courier New"/>
+          <w:color w:val="0000ff"/>
+          <w:sz w:val="18"/>
+          <w:szCs w:val="18"/>
+          <w:rtl w:val="0"/>
+        </w:rPr>
+        <w:t xml:space="preserve">&lt;tl&gt;</w:t>
+      </w:r>
+      <w:r>
+        <w:rPr>
+          <w:color w:val="000000"/>
+          <w:rtl w:val="0"/>
+        </w:rPr>
+        <w:t xml:space="preserve">ancrou</w:t>
+      </w:r>
+      <w:r>
+        <w:rPr>
+          <w:rFonts w:ascii="Courier New" w:cs="Courier New" w:eastAsia="Courier New" w:hAnsi="Courier New"/>
+          <w:color w:val="0000ff"/>
+          <w:sz w:val="18"/>
+          <w:szCs w:val="18"/>
+          <w:rtl w:val="0"/>
+        </w:rPr>
+        <w:t xml:space="preserve">&lt;/tl&gt;</w:t>
+      </w:r>
+      <w:r>
+        <w:rPr>
+          <w:color w:val="000000"/>
+          <w:rtl w:val="0"/>
+        </w:rPr>
+        <w:t xml:space="preserve"> à la seconde lumiere</w:t>
       </w:r>
       <w:r>
         <w:rPr>
@@ -1969,7 +2152,41 @@
           <w:color w:val="000000"/>
           <w:rtl w:val="0"/>
         </w:rPr>
-        <w:t xml:space="preserve"> à vis bien justem&lt;exp&gt;ent&lt;/exp&gt;, qui ne se </w:t>
+        <w:t xml:space="preserve"> à vis bien justem</w:t>
+      </w:r>
+      <w:r>
+        <w:rPr>
+          <w:rFonts w:ascii="Courier New" w:cs="Courier New" w:eastAsia="Courier New" w:hAnsi="Courier New"/>
+          <w:color w:val="a9a9a9"/>
+          <w:sz w:val="14"/>
+          <w:szCs w:val="14"/>
+          <w:rtl w:val="0"/>
+        </w:rPr>
+        <w:t xml:space="preserve">&lt;exp&gt;</w:t>
+      </w:r>
+      <w:r>
+        <w:rPr>
+          <w:color w:val="000000"/>
+          <w:rtl w:val="0"/>
+        </w:rPr>
+        <w:t xml:space="preserve">ent</w:t>
+      </w:r>
+      <w:r>
+        <w:rPr>
+          <w:rFonts w:ascii="Courier New" w:cs="Courier New" w:eastAsia="Courier New" w:hAnsi="Courier New"/>
+          <w:color w:val="a9a9a9"/>
+          <w:sz w:val="14"/>
+          <w:szCs w:val="14"/>
+          <w:rtl w:val="0"/>
+        </w:rPr>
+        <w:t xml:space="preserve">&lt;/exp&gt;</w:t>
+      </w:r>
+      <w:r>
+        <w:rPr>
+          <w:color w:val="000000"/>
+          <w:rtl w:val="0"/>
+        </w:rPr>
+        <w:t xml:space="preserve">, qui ne se </w:t>
       </w:r>
       <w:r>
         <w:rPr>
@@ -2881,7 +3098,41 @@
           <w:color w:val="000000"/>
           <w:rtl w:val="0"/>
         </w:rPr>
-        <w:t xml:space="preserve">grossierem&lt;exp&gt;ent&lt;/exp&gt; </w:t>
+        <w:t xml:space="preserve">grossierem</w:t>
+      </w:r>
+      <w:r>
+        <w:rPr>
+          <w:rFonts w:ascii="Courier New" w:cs="Courier New" w:eastAsia="Courier New" w:hAnsi="Courier New"/>
+          <w:color w:val="a9a9a9"/>
+          <w:sz w:val="14"/>
+          <w:szCs w:val="14"/>
+          <w:rtl w:val="0"/>
+        </w:rPr>
+        <w:t xml:space="preserve">&lt;exp&gt;</w:t>
+      </w:r>
+      <w:r>
+        <w:rPr>
+          <w:color w:val="000000"/>
+          <w:rtl w:val="0"/>
+        </w:rPr>
+        <w:t xml:space="preserve">ent</w:t>
+      </w:r>
+      <w:r>
+        <w:rPr>
+          <w:rFonts w:ascii="Courier New" w:cs="Courier New" w:eastAsia="Courier New" w:hAnsi="Courier New"/>
+          <w:color w:val="a9a9a9"/>
+          <w:sz w:val="14"/>
+          <w:szCs w:val="14"/>
+          <w:rtl w:val="0"/>
+        </w:rPr>
+        <w:t xml:space="preserve">&lt;/exp&gt;</w:t>
+      </w:r>
+      <w:r>
+        <w:rPr>
+          <w:color w:val="000000"/>
+          <w:rtl w:val="0"/>
+        </w:rPr>
+        <w:t xml:space="preserve"> </w:t>
       </w:r>
       <w:r>
         <w:rPr>
@@ -2907,7 +3158,37 @@
           <w:color w:val="000000"/>
           <w:rtl w:val="0"/>
         </w:rPr>
-        <w:t xml:space="preserve">illem&lt;exp&gt;ent&lt;/exp&gt;</w:t>
+        <w:t xml:space="preserve">illem</w:t>
+      </w:r>
+      <w:r>
+        <w:rPr>
+          <w:rFonts w:ascii="Courier New" w:cs="Courier New" w:eastAsia="Courier New" w:hAnsi="Courier New"/>
+          <w:strike w:val="0"/>
+          <w:color w:val="a9a9a9"/>
+          <w:sz w:val="14"/>
+          <w:szCs w:val="14"/>
+          <w:rtl w:val="0"/>
+        </w:rPr>
+        <w:t xml:space="preserve">&lt;exp&gt;</w:t>
+      </w:r>
+      <w:r>
+        <w:rPr>
+          <w:strike w:val="0"/>
+          <w:color w:val="000000"/>
+          <w:rtl w:val="0"/>
+        </w:rPr>
+        <w:t xml:space="preserve">ent</w:t>
+      </w:r>
+      <w:r>
+        <w:rPr>
+          <w:rFonts w:ascii="Courier New" w:cs="Courier New" w:eastAsia="Courier New" w:hAnsi="Courier New"/>
+          <w:strike w:val="0"/>
+          <w:color w:val="a9a9a9"/>
+          <w:sz w:val="14"/>
+          <w:szCs w:val="14"/>
+          <w:rtl w:val="0"/>
+        </w:rPr>
+        <w:t xml:space="preserve">&lt;/exp&gt;</w:t>
       </w:r>
       <w:r>
         <w:rPr>
@@ -3169,7 +3450,7 @@
     </w:p>
     <w:sectPr>
       <w:pgSz w:h="15840" w:w="12240"/>
-      <w:pgMar w:bottom="1440" w:top="1440" w:left="1440" w:right="1440" w:header="0"/>
+      <w:pgMar w:bottom="1440" w:top="1440" w:left="1440" w:right="1440" w:header="0" w:footer="720"/>
       <w:pgNumType w:start="1"/>
     </w:sectPr>
   </w:body>

--- a/TEMP/input/p021v_GC_FP_+_MHS+_G2/tcn_p021v.docx
+++ b/TEMP/input/p021v_GC_FP_+_MHS+_G2/tcn_p021v.docx
@@ -662,24 +662,11 @@
         </w:rPr>
         <w:t xml:space="preserve">leur canon droict vers la </w:t>
       </w:r>
-      <w:commentRangeStart w:id="1"/>
-      <w:r>
-        <w:rPr>
-          <w:color w:val="000000"/>
-          <w:rtl w:val="0"/>
-        </w:rPr>
-        <w:t xml:space="preserve">r</w:t>
-      </w:r>
-      <w:commentRangeEnd w:id="1"/>
-      <w:r>
-        <w:commentReference w:id="1"/>
-      </w:r>
-      <w:r>
-        <w:rPr>
-          <w:color w:val="000000"/>
-          <w:rtl w:val="0"/>
-        </w:rPr>
-        <w:t xml:space="preserve">eigle</w:t>
+      <w:r>
+        <w:rPr>
+          <w:rtl w:val="0"/>
+        </w:rPr>
+        <w:t xml:space="preserve">&lt;tl&gt;reigle&lt;/tl&gt;</w:t>
       </w:r>
       <w:r>
         <w:rPr>
@@ -1405,7 +1392,7 @@
         </w:rPr>
         <w:t xml:space="preserve">yssue par sa </w:t>
       </w:r>
-      <w:commentRangeStart w:id="2"/>
+      <w:commentRangeStart w:id="1"/>
       <w:r>
         <w:rPr>
           <w:color w:val="000000"/>
@@ -1413,9 +1400,9 @@
         </w:rPr>
         <w:t xml:space="preserve">l</w:t>
       </w:r>
-      <w:commentRangeEnd w:id="2"/>
-      <w:r>
-        <w:commentReference w:id="2"/>
+      <w:commentRangeEnd w:id="1"/>
+      <w:r>
+        <w:commentReference w:id="1"/>
       </w:r>
       <w:r>
         <w:rPr>
@@ -2616,7 +2603,7 @@
         <w:rPr>
           <w:rtl w:val="0"/>
         </w:rPr>
-        <w:t xml:space="preserve">e</w:t>
+        <w:t xml:space="preserve">è</w:t>
       </w:r>
       <w:r>
         <w:rPr>
@@ -2731,7 +2718,7 @@
           <w:color w:val="000000"/>
           <w:rtl w:val="0"/>
         </w:rPr>
-        <w:t xml:space="preserve">cloux</w:t>
+        <w:t xml:space="preserve">cloux de charrette</w:t>
       </w:r>
       <w:r>
         <w:rPr>
@@ -2748,7 +2735,24 @@
           <w:color w:val="000000"/>
           <w:rtl w:val="0"/>
         </w:rPr>
-        <w:t xml:space="preserve"> de charrette, de gros </w:t>
+        <w:t xml:space="preserve">, de </w:t>
+      </w:r>
+      <w:r>
+        <w:rPr>
+          <w:rFonts w:ascii="Courier New" w:cs="Courier New" w:eastAsia="Courier New" w:hAnsi="Courier New"/>
+          <w:color w:val="0000ff"/>
+          <w:sz w:val="18"/>
+          <w:szCs w:val="18"/>
+          <w:rtl w:val="0"/>
+        </w:rPr>
+        <w:t xml:space="preserve">&lt;m&gt;</w:t>
+      </w:r>
+      <w:r>
+        <w:rPr>
+          <w:color w:val="000000"/>
+          <w:rtl w:val="0"/>
+        </w:rPr>
+        <w:t xml:space="preserve">gros </w:t>
       </w:r>
       <w:r>
         <w:rPr>
@@ -2803,16 +2807,6 @@
           <w:rtl w:val="0"/>
         </w:rPr>
         <w:t xml:space="preserve">’</w:t>
-      </w:r>
-      <w:r>
-        <w:rPr>
-          <w:rFonts w:ascii="Courier New" w:cs="Courier New" w:eastAsia="Courier New" w:hAnsi="Courier New"/>
-          <w:color w:val="0000ff"/>
-          <w:sz w:val="18"/>
-          <w:szCs w:val="18"/>
-          <w:rtl w:val="0"/>
-        </w:rPr>
-        <w:t xml:space="preserve">&lt;m&gt;</w:t>
       </w:r>
       <w:r>
         <w:rPr>
@@ -3459,58 +3453,7 @@
 
 <file path=word/comments.xml><?xml version="1.0" encoding="utf-8"?>
 <w:comments xmlns:mc="http://schemas.openxmlformats.org/markup-compatibility/2006" xmlns:o="urn:schemas-microsoft-com:office:office" xmlns:r="http://schemas.openxmlformats.org/officeDocument/2006/relationships" xmlns:m="http://schemas.openxmlformats.org/officeDocument/2006/math" xmlns:v="urn:schemas-microsoft-com:vml" xmlns:wp="http://schemas.openxmlformats.org/drawingml/2006/wordprocessingDrawing" xmlns:w10="urn:schemas-microsoft-com:office:word" xmlns:w="http://schemas.openxmlformats.org/wordprocessingml/2006/main" xmlns:wne="http://schemas.microsoft.com/office/word/2006/wordml" xmlns:sl="http://schemas.openxmlformats.org/schemaLibrary/2006/main" xmlns:a="http://schemas.openxmlformats.org/drawingml/2006/main" xmlns:pic="http://schemas.openxmlformats.org/drawingml/2006/picture" xmlns:c="http://schemas.openxmlformats.org/drawingml/2006/chart" xmlns:lc="http://schemas.openxmlformats.org/drawingml/2006/lockedCanvas" xmlns:dgm="http://schemas.openxmlformats.org/drawingml/2006/diagram" xmlns:wps="http://schemas.microsoft.com/office/word/2010/wordprocessingShape" xmlns:wpg="http://schemas.microsoft.com/office/word/2010/wordprocessingGroup" xmlns:w14="http://schemas.microsoft.com/office/word/2010/wordml" xmlns:w15="http://schemas.microsoft.com/office/word/2012/wordml">
-  <w:comment w:author="Margot Lyautey" w:id="1" w:date="2018-07-14T11:45:12Z">
-    <w:p>
-      <w:pPr>
-        <w:keepNext w:val="0"/>
-        <w:keepLines w:val="0"/>
-        <w:widowControl w:val="0"/>
-        <w:pBdr>
-          <w:top w:space="0" w:sz="0" w:val="nil"/>
-          <w:left w:space="0" w:sz="0" w:val="nil"/>
-          <w:bottom w:space="0" w:sz="0" w:val="nil"/>
-          <w:right w:space="0" w:sz="0" w:val="nil"/>
-          <w:between w:space="0" w:sz="0" w:val="nil"/>
-        </w:pBdr>
-        <w:shd w:fill="auto" w:val="clear"/>
-        <w:spacing w:after="0" w:before="0" w:line="240" w:lineRule="auto"/>
-        <w:ind w:left="0" w:right="0" w:firstLine="0"/>
-        <w:contextualSpacing w:val="0"/>
-        <w:jc w:val="left"/>
-        <w:rPr>
-          <w:rFonts w:ascii="Arial" w:cs="Arial" w:eastAsia="Arial" w:hAnsi="Arial"/>
-          <w:b w:val="0"/>
-          <w:i w:val="0"/>
-          <w:smallCaps w:val="0"/>
-          <w:strike w:val="0"/>
-          <w:color w:val="000000"/>
-          <w:sz w:val="22"/>
-          <w:szCs w:val="22"/>
-          <w:u w:val="none"/>
-          <w:shd w:fill="auto" w:val="clear"/>
-          <w:vertAlign w:val="baseline"/>
-        </w:rPr>
-      </w:pPr>
-      <w:r>
-        <w:rPr>
-          <w:rFonts w:ascii="Arial" w:cs="Arial" w:eastAsia="Arial" w:hAnsi="Arial"/>
-          <w:b w:val="0"/>
-          <w:i w:val="0"/>
-          <w:smallCaps w:val="0"/>
-          <w:strike w:val="0"/>
-          <w:color w:val="000000"/>
-          <w:sz w:val="22"/>
-          <w:szCs w:val="22"/>
-          <w:u w:val="none"/>
-          <w:shd w:fill="auto" w:val="clear"/>
-          <w:vertAlign w:val="baseline"/>
-          <w:rtl w:val="0"/>
-        </w:rPr>
-        <w:t xml:space="preserve">Tag as a tool</w:t>
-      </w:r>
-    </w:p>
-  </w:comment>
-  <w:comment w:author="Margot Lyautey" w:id="2" w:date="2018-07-14T11:47:23Z">
+  <w:comment w:author="Margot Lyautey" w:id="1" w:date="2018-07-14T11:47:23Z">
     <w:p>
       <w:pPr>
         <w:keepNext w:val="0"/>

--- a/TEMP/input/p021v_GC_FP_+_MHS+_G2/tcn_p021v.docx
+++ b/TEMP/input/p021v_GC_FP_+_MHS+_G2/tcn_p021v.docx
@@ -759,7 +759,7 @@
           <w:color w:val="000000"/>
           <w:rtl w:val="0"/>
         </w:rPr>
-        <w:t xml:space="preserve">bouche se pose sur le bout de ladicte regle. Aprés ilz</w:t>
+        <w:t xml:space="preserve">bouche se pose sur le bout de ladicte &lt;tl&gt;regle&lt;/tl&gt;. Aprés ilz</w:t>
       </w:r>
       <w:r>
         <w:rPr>
@@ -800,7 +800,7 @@
           <w:color w:val="000000"/>
           <w:rtl w:val="0"/>
         </w:rPr>
-        <w:t xml:space="preserve">mesurent avecq une regle ou semblable chose coupée de</w:t>
+        <w:t xml:space="preserve">mesurent avecq une &lt;tl&gt;regle&lt;/tl&gt; ou semblable chose coupée de</w:t>
       </w:r>
       <w:r>
         <w:rPr>
@@ -1938,41 +1938,7 @@
           <w:color w:val="000000"/>
           <w:rtl w:val="0"/>
         </w:rPr>
-        <w:t xml:space="preserve">aict derriver le </w:t>
-      </w:r>
-      <w:r>
-        <w:rPr>
-          <w:rFonts w:ascii="Courier New" w:cs="Courier New" w:eastAsia="Courier New" w:hAnsi="Courier New"/>
-          <w:color w:val="0000ff"/>
-          <w:sz w:val="18"/>
-          <w:szCs w:val="18"/>
-          <w:rtl w:val="0"/>
-        </w:rPr>
-        <w:t xml:space="preserve">&lt;m&gt;</w:t>
-      </w:r>
-      <w:r>
-        <w:rPr>
-          <w:color w:val="000000"/>
-          <w:rtl w:val="0"/>
-        </w:rPr>
-        <w:t xml:space="preserve">clou</w:t>
-      </w:r>
-      <w:r>
-        <w:rPr>
-          <w:rFonts w:ascii="Courier New" w:cs="Courier New" w:eastAsia="Courier New" w:hAnsi="Courier New"/>
-          <w:color w:val="0000ff"/>
-          <w:sz w:val="18"/>
-          <w:szCs w:val="18"/>
-          <w:rtl w:val="0"/>
-        </w:rPr>
-        <w:t xml:space="preserve">&lt;/m&gt;</w:t>
-      </w:r>
-      <w:r>
-        <w:rPr>
-          <w:color w:val="000000"/>
-          <w:rtl w:val="0"/>
-        </w:rPr>
-        <w:t xml:space="preserve"> dont</w:t>
+        <w:t xml:space="preserve">aict derriver le &lt;tl&gt;clou&lt;/tl&gt; dont</w:t>
       </w:r>
       <w:r>
         <w:rPr>
@@ -2830,7 +2796,13 @@
           <w:color w:val="000000"/>
           <w:rtl w:val="0"/>
         </w:rPr>
-        <w:t xml:space="preserve">, bouts de </w:t>
+        <w:t xml:space="preserve">,</w:t>
+      </w:r>
+      <w:r>
+        <w:rPr>
+          <w:rtl w:val="0"/>
+        </w:rPr>
+        <w:t xml:space="preserve"> </w:t>
       </w:r>
       <w:r>
         <w:rPr>
@@ -2847,7 +2819,7 @@
           <w:color w:val="000000"/>
           <w:rtl w:val="0"/>
         </w:rPr>
-        <w:t xml:space="preserve">chesne</w:t>
+        <w:t xml:space="preserve">bouts de chesne</w:t>
       </w:r>
       <w:r>
         <w:rPr>
@@ -3042,16 +3014,6 @@
           <w:rtl w:val="0"/>
         </w:rPr>
         <w:t xml:space="preserve">verre</w:t>
-      </w:r>
-      <w:r>
-        <w:rPr>
-          <w:rFonts w:ascii="Courier New" w:cs="Courier New" w:eastAsia="Courier New" w:hAnsi="Courier New"/>
-          <w:color w:val="0000ff"/>
-          <w:sz w:val="18"/>
-          <w:szCs w:val="18"/>
-          <w:rtl w:val="0"/>
-        </w:rPr>
-        <w:t xml:space="preserve">&lt;/m&gt;</w:t>
       </w:r>
       <w:r>
         <w:rPr>
@@ -3200,7 +3162,24 @@
           <w:color w:val="000000"/>
           <w:rtl w:val="0"/>
         </w:rPr>
-        <w:t xml:space="preserve"> pillé, ou dans les molles ou dans le</w:t>
+        <w:t xml:space="preserve"> pillé</w:t>
+      </w:r>
+      <w:r>
+        <w:rPr>
+          <w:rFonts w:ascii="Courier New" w:cs="Courier New" w:eastAsia="Courier New" w:hAnsi="Courier New"/>
+          <w:color w:val="0000ff"/>
+          <w:sz w:val="18"/>
+          <w:szCs w:val="18"/>
+          <w:rtl w:val="0"/>
+        </w:rPr>
+        <w:t xml:space="preserve">&lt;/m&gt;</w:t>
+      </w:r>
+      <w:r>
+        <w:rPr>
+          <w:color w:val="000000"/>
+          <w:rtl w:val="0"/>
+        </w:rPr>
+        <w:t xml:space="preserve">, ou dans les molles ou dans le</w:t>
       </w:r>
       <w:r>
         <w:rPr>
@@ -3248,7 +3227,7 @@
           <w:color w:val="000000"/>
           <w:rtl w:val="0"/>
         </w:rPr>
-        <w:t xml:space="preserve">, quand on les veult gecter, cela empire les blesseures.</w:t>
+        <w:t xml:space="preserve">, quand on les veult gecter, cela empire les &lt;md&gt;blesseures&lt;/md&gt;.</w:t>
       </w:r>
       <w:r>
         <w:rPr>
@@ -3343,7 +3322,7 @@
           <w:color w:val="000000"/>
           <w:rtl w:val="0"/>
         </w:rPr>
-        <w:t xml:space="preserve">elles soient un peu alliées de la matiere des</w:t>
+        <w:t xml:space="preserve">elles soient un peu alliées de la &lt;m&gt;matiere des</w:t>
       </w:r>
       <w:r>
         <w:rPr>
@@ -3384,7 +3363,7 @@
           <w:color w:val="000000"/>
           <w:rtl w:val="0"/>
         </w:rPr>
-        <w:t xml:space="preserve">pieces affin que, tenant un peu coup plustost que se rompre,</w:t>
+        <w:t xml:space="preserve">pieces&lt;/m&gt; affin que, tenant un peu coup plustost que se rompre,</w:t>
       </w:r>
       <w:r>
         <w:rPr>

--- a/TEMP/input/p021v_GC_FP_+_MHS+_G2/tcn_p021v.docx
+++ b/TEMP/input/p021v_GC_FP_+_MHS+_G2/tcn_p021v.docx
@@ -13,7 +13,6 @@
           <w:between w:space="0" w:sz="0" w:val="nil"/>
         </w:pBdr>
         <w:shd w:fill="auto" w:val="clear"/>
-        <w:contextualSpacing w:val="0"/>
         <w:rPr>
           <w:color w:val="000000"/>
         </w:rPr>
@@ -62,7 +61,6 @@
           <w:between w:space="0" w:sz="0" w:val="nil"/>
         </w:pBdr>
         <w:shd w:fill="auto" w:val="clear"/>
-        <w:contextualSpacing w:val="0"/>
         <w:rPr>
           <w:color w:val="000000"/>
         </w:rPr>
@@ -111,29 +109,27 @@
           <w:between w:space="0" w:sz="0" w:val="nil"/>
         </w:pBdr>
         <w:shd w:fill="auto" w:val="clear"/>
-        <w:contextualSpacing w:val="0"/>
-        <w:rPr>
-          <w:color w:val="000000"/>
-        </w:rPr>
-      </w:pPr>
-      <w:r>
-        <w:rPr>
-          <w:rtl w:val="0"/>
-        </w:rPr>
-      </w:r>
-    </w:p>
-    <w:p>
-      <w:pPr>
-        <w:widowControl w:val="0"/>
-        <w:pBdr>
-          <w:top w:space="0" w:sz="0" w:val="nil"/>
-          <w:left w:space="0" w:sz="0" w:val="nil"/>
-          <w:bottom w:space="0" w:sz="0" w:val="nil"/>
-          <w:right w:space="0" w:sz="0" w:val="nil"/>
-          <w:between w:space="0" w:sz="0" w:val="nil"/>
-        </w:pBdr>
-        <w:shd w:fill="auto" w:val="clear"/>
-        <w:contextualSpacing w:val="0"/>
+        <w:rPr>
+          <w:color w:val="000000"/>
+        </w:rPr>
+      </w:pPr>
+      <w:r>
+        <w:rPr>
+          <w:rtl w:val="0"/>
+        </w:rPr>
+      </w:r>
+    </w:p>
+    <w:p>
+      <w:pPr>
+        <w:widowControl w:val="0"/>
+        <w:pBdr>
+          <w:top w:space="0" w:sz="0" w:val="nil"/>
+          <w:left w:space="0" w:sz="0" w:val="nil"/>
+          <w:bottom w:space="0" w:sz="0" w:val="nil"/>
+          <w:right w:space="0" w:sz="0" w:val="nil"/>
+          <w:between w:space="0" w:sz="0" w:val="nil"/>
+        </w:pBdr>
+        <w:shd w:fill="auto" w:val="clear"/>
         <w:rPr>
           <w:color w:val="000000"/>
         </w:rPr>
@@ -165,7 +161,6 @@
           <w:between w:space="0" w:sz="0" w:val="nil"/>
         </w:pBdr>
         <w:shd w:fill="auto" w:val="clear"/>
-        <w:contextualSpacing w:val="0"/>
         <w:rPr/>
       </w:pPr>
       <w:r>
@@ -195,7 +190,6 @@
           <w:between w:space="0" w:sz="0" w:val="nil"/>
         </w:pBdr>
         <w:shd w:fill="auto" w:val="clear"/>
-        <w:contextualSpacing w:val="0"/>
         <w:rPr>
           <w:color w:val="000000"/>
         </w:rPr>
@@ -227,7 +221,6 @@
           <w:between w:space="0" w:sz="0" w:val="nil"/>
         </w:pBdr>
         <w:shd w:fill="auto" w:val="clear"/>
-        <w:contextualSpacing w:val="0"/>
         <w:rPr>
           <w:color w:val="000000"/>
           <w:highlight w:val="white"/>
@@ -332,7 +325,6 @@
           <w:between w:space="0" w:sz="0" w:val="nil"/>
         </w:pBdr>
         <w:shd w:fill="auto" w:val="clear"/>
-        <w:contextualSpacing w:val="0"/>
         <w:rPr>
           <w:color w:val="000000"/>
           <w:highlight w:val="white"/>
@@ -541,7 +533,6 @@
           <w:between w:space="0" w:sz="0" w:val="nil"/>
         </w:pBdr>
         <w:shd w:fill="auto" w:val="clear"/>
-        <w:contextualSpacing w:val="0"/>
         <w:rPr>
           <w:color w:val="000000"/>
           <w:highlight w:val="white"/>
@@ -608,7 +599,6 @@
           <w:between w:space="0" w:sz="0" w:val="nil"/>
         </w:pBdr>
         <w:shd w:fill="auto" w:val="clear"/>
-        <w:contextualSpacing w:val="0"/>
         <w:rPr>
           <w:color w:val="000000"/>
           <w:highlight w:val="white"/>
@@ -649,7 +639,6 @@
           <w:between w:space="0" w:sz="0" w:val="nil"/>
         </w:pBdr>
         <w:shd w:fill="auto" w:val="clear"/>
-        <w:contextualSpacing w:val="0"/>
         <w:rPr>
           <w:color w:val="000000"/>
           <w:highlight w:val="white"/>
@@ -748,7 +737,6 @@
           <w:between w:space="0" w:sz="0" w:val="nil"/>
         </w:pBdr>
         <w:shd w:fill="auto" w:val="clear"/>
-        <w:contextualSpacing w:val="0"/>
         <w:rPr>
           <w:color w:val="000000"/>
           <w:highlight w:val="white"/>
@@ -789,7 +777,6 @@
           <w:between w:space="0" w:sz="0" w:val="nil"/>
         </w:pBdr>
         <w:shd w:fill="auto" w:val="clear"/>
-        <w:contextualSpacing w:val="0"/>
         <w:rPr>
           <w:color w:val="000000"/>
           <w:highlight w:val="white"/>
@@ -830,7 +817,6 @@
           <w:between w:space="0" w:sz="0" w:val="nil"/>
         </w:pBdr>
         <w:shd w:fill="auto" w:val="clear"/>
-        <w:contextualSpacing w:val="0"/>
         <w:rPr>
           <w:color w:val="000000"/>
           <w:highlight w:val="white"/>
@@ -901,7 +887,6 @@
           <w:between w:space="0" w:sz="0" w:val="nil"/>
         </w:pBdr>
         <w:shd w:fill="auto" w:val="clear"/>
-        <w:contextualSpacing w:val="0"/>
         <w:rPr>
           <w:color w:val="000000"/>
           <w:highlight w:val="white"/>
@@ -972,7 +957,6 @@
           <w:between w:space="0" w:sz="0" w:val="nil"/>
         </w:pBdr>
         <w:shd w:fill="auto" w:val="clear"/>
-        <w:contextualSpacing w:val="0"/>
         <w:rPr>
           <w:color w:val="000000"/>
         </w:rPr>
@@ -1024,29 +1008,27 @@
           <w:between w:space="0" w:sz="0" w:val="nil"/>
         </w:pBdr>
         <w:shd w:fill="auto" w:val="clear"/>
-        <w:contextualSpacing w:val="0"/>
-        <w:rPr>
-          <w:color w:val="000000"/>
-        </w:rPr>
-      </w:pPr>
-      <w:r>
-        <w:rPr>
-          <w:rtl w:val="0"/>
-        </w:rPr>
-      </w:r>
-    </w:p>
-    <w:p>
-      <w:pPr>
-        <w:widowControl w:val="0"/>
-        <w:pBdr>
-          <w:top w:space="0" w:sz="0" w:val="nil"/>
-          <w:left w:space="0" w:sz="0" w:val="nil"/>
-          <w:bottom w:space="0" w:sz="0" w:val="nil"/>
-          <w:right w:space="0" w:sz="0" w:val="nil"/>
-          <w:between w:space="0" w:sz="0" w:val="nil"/>
-        </w:pBdr>
-        <w:shd w:fill="auto" w:val="clear"/>
-        <w:contextualSpacing w:val="0"/>
+        <w:rPr>
+          <w:color w:val="000000"/>
+        </w:rPr>
+      </w:pPr>
+      <w:r>
+        <w:rPr>
+          <w:rtl w:val="0"/>
+        </w:rPr>
+      </w:r>
+    </w:p>
+    <w:p>
+      <w:pPr>
+        <w:widowControl w:val="0"/>
+        <w:pBdr>
+          <w:top w:space="0" w:sz="0" w:val="nil"/>
+          <w:left w:space="0" w:sz="0" w:val="nil"/>
+          <w:bottom w:space="0" w:sz="0" w:val="nil"/>
+          <w:right w:space="0" w:sz="0" w:val="nil"/>
+          <w:between w:space="0" w:sz="0" w:val="nil"/>
+        </w:pBdr>
+        <w:shd w:fill="auto" w:val="clear"/>
         <w:rPr>
           <w:color w:val="000000"/>
         </w:rPr>
@@ -1078,7 +1060,6 @@
           <w:between w:space="0" w:sz="0" w:val="nil"/>
         </w:pBdr>
         <w:shd w:fill="auto" w:val="clear"/>
-        <w:contextualSpacing w:val="0"/>
         <w:rPr>
           <w:color w:val="000000"/>
         </w:rPr>
@@ -1110,29 +1091,27 @@
           <w:between w:space="0" w:sz="0" w:val="nil"/>
         </w:pBdr>
         <w:shd w:fill="auto" w:val="clear"/>
-        <w:contextualSpacing w:val="0"/>
-        <w:rPr>
-          <w:color w:val="000000"/>
-        </w:rPr>
-      </w:pPr>
-      <w:r>
-        <w:rPr>
-          <w:rtl w:val="0"/>
-        </w:rPr>
-      </w:r>
-    </w:p>
-    <w:p>
-      <w:pPr>
-        <w:widowControl w:val="0"/>
-        <w:pBdr>
-          <w:top w:space="0" w:sz="0" w:val="nil"/>
-          <w:left w:space="0" w:sz="0" w:val="nil"/>
-          <w:bottom w:space="0" w:sz="0" w:val="nil"/>
-          <w:right w:space="0" w:sz="0" w:val="nil"/>
-          <w:between w:space="0" w:sz="0" w:val="nil"/>
-        </w:pBdr>
-        <w:shd w:fill="auto" w:val="clear"/>
-        <w:contextualSpacing w:val="0"/>
+        <w:rPr>
+          <w:color w:val="000000"/>
+        </w:rPr>
+      </w:pPr>
+      <w:r>
+        <w:rPr>
+          <w:rtl w:val="0"/>
+        </w:rPr>
+      </w:r>
+    </w:p>
+    <w:p>
+      <w:pPr>
+        <w:widowControl w:val="0"/>
+        <w:pBdr>
+          <w:top w:space="0" w:sz="0" w:val="nil"/>
+          <w:left w:space="0" w:sz="0" w:val="nil"/>
+          <w:bottom w:space="0" w:sz="0" w:val="nil"/>
+          <w:right w:space="0" w:sz="0" w:val="nil"/>
+          <w:between w:space="0" w:sz="0" w:val="nil"/>
+        </w:pBdr>
+        <w:shd w:fill="auto" w:val="clear"/>
         <w:rPr>
           <w:color w:val="000000"/>
         </w:rPr>
@@ -1181,29 +1160,27 @@
           <w:between w:space="0" w:sz="0" w:val="nil"/>
         </w:pBdr>
         <w:shd w:fill="auto" w:val="clear"/>
-        <w:contextualSpacing w:val="0"/>
-        <w:rPr>
-          <w:color w:val="000000"/>
-        </w:rPr>
-      </w:pPr>
-      <w:r>
-        <w:rPr>
-          <w:rtl w:val="0"/>
-        </w:rPr>
-      </w:r>
-    </w:p>
-    <w:p>
-      <w:pPr>
-        <w:widowControl w:val="0"/>
-        <w:pBdr>
-          <w:top w:space="0" w:sz="0" w:val="nil"/>
-          <w:left w:space="0" w:sz="0" w:val="nil"/>
-          <w:bottom w:space="0" w:sz="0" w:val="nil"/>
-          <w:right w:space="0" w:sz="0" w:val="nil"/>
-          <w:between w:space="0" w:sz="0" w:val="nil"/>
-        </w:pBdr>
-        <w:shd w:fill="auto" w:val="clear"/>
-        <w:contextualSpacing w:val="0"/>
+        <w:rPr>
+          <w:color w:val="000000"/>
+        </w:rPr>
+      </w:pPr>
+      <w:r>
+        <w:rPr>
+          <w:rtl w:val="0"/>
+        </w:rPr>
+      </w:r>
+    </w:p>
+    <w:p>
+      <w:pPr>
+        <w:widowControl w:val="0"/>
+        <w:pBdr>
+          <w:top w:space="0" w:sz="0" w:val="nil"/>
+          <w:left w:space="0" w:sz="0" w:val="nil"/>
+          <w:bottom w:space="0" w:sz="0" w:val="nil"/>
+          <w:right w:space="0" w:sz="0" w:val="nil"/>
+          <w:between w:space="0" w:sz="0" w:val="nil"/>
+        </w:pBdr>
+        <w:shd w:fill="auto" w:val="clear"/>
         <w:rPr>
           <w:color w:val="000000"/>
           <w:highlight w:val="white"/>
@@ -1267,7 +1244,6 @@
           <w:between w:space="0" w:sz="0" w:val="nil"/>
         </w:pBdr>
         <w:shd w:fill="auto" w:val="clear"/>
-        <w:contextualSpacing w:val="0"/>
         <w:rPr>
           <w:color w:val="000000"/>
           <w:highlight w:val="white"/>
@@ -1325,7 +1301,6 @@
           <w:between w:space="0" w:sz="0" w:val="nil"/>
         </w:pBdr>
         <w:shd w:fill="auto" w:val="clear"/>
-        <w:contextualSpacing w:val="0"/>
         <w:rPr>
           <w:color w:val="000000"/>
           <w:highlight w:val="white"/>
@@ -1379,7 +1354,6 @@
           <w:between w:space="0" w:sz="0" w:val="nil"/>
         </w:pBdr>
         <w:shd w:fill="auto" w:val="clear"/>
-        <w:contextualSpacing w:val="0"/>
         <w:rPr>
           <w:color w:val="000000"/>
           <w:highlight w:val="white"/>
@@ -1504,7 +1478,6 @@
           <w:between w:space="0" w:sz="0" w:val="nil"/>
         </w:pBdr>
         <w:shd w:fill="auto" w:val="clear"/>
-        <w:contextualSpacing w:val="0"/>
         <w:rPr>
           <w:color w:val="000000"/>
           <w:highlight w:val="white"/>
@@ -1613,7 +1586,6 @@
           <w:between w:space="0" w:sz="0" w:val="nil"/>
         </w:pBdr>
         <w:shd w:fill="auto" w:val="clear"/>
-        <w:contextualSpacing w:val="0"/>
         <w:rPr>
           <w:color w:val="000000"/>
           <w:highlight w:val="white"/>
@@ -1718,7 +1690,6 @@
           <w:between w:space="0" w:sz="0" w:val="nil"/>
         </w:pBdr>
         <w:shd w:fill="auto" w:val="clear"/>
-        <w:contextualSpacing w:val="0"/>
         <w:rPr>
           <w:color w:val="000000"/>
           <w:highlight w:val="white"/>
@@ -1836,7 +1807,6 @@
           <w:between w:space="0" w:sz="0" w:val="nil"/>
         </w:pBdr>
         <w:shd w:fill="auto" w:val="clear"/>
-        <w:contextualSpacing w:val="0"/>
         <w:rPr>
           <w:color w:val="000000"/>
           <w:highlight w:val="white"/>
@@ -1877,7 +1847,6 @@
           <w:between w:space="0" w:sz="0" w:val="nil"/>
         </w:pBdr>
         <w:shd w:fill="auto" w:val="clear"/>
-        <w:contextualSpacing w:val="0"/>
         <w:rPr>
           <w:color w:val="000000"/>
           <w:highlight w:val="white"/>
@@ -1968,7 +1937,6 @@
           <w:between w:space="0" w:sz="0" w:val="nil"/>
         </w:pBdr>
         <w:shd w:fill="auto" w:val="clear"/>
-        <w:contextualSpacing w:val="0"/>
         <w:rPr>
           <w:color w:val="000000"/>
           <w:highlight w:val="white"/>
@@ -2043,7 +2011,6 @@
           <w:between w:space="0" w:sz="0" w:val="nil"/>
         </w:pBdr>
         <w:shd w:fill="auto" w:val="clear"/>
-        <w:contextualSpacing w:val="0"/>
         <w:rPr>
           <w:color w:val="000000"/>
           <w:highlight w:val="white"/>
@@ -2176,7 +2143,6 @@
           <w:between w:space="0" w:sz="0" w:val="nil"/>
         </w:pBdr>
         <w:shd w:fill="auto" w:val="clear"/>
-        <w:contextualSpacing w:val="0"/>
         <w:rPr>
           <w:color w:val="000000"/>
         </w:rPr>
@@ -2251,29 +2217,27 @@
           <w:between w:space="0" w:sz="0" w:val="nil"/>
         </w:pBdr>
         <w:shd w:fill="auto" w:val="clear"/>
-        <w:contextualSpacing w:val="0"/>
-        <w:rPr>
-          <w:color w:val="000000"/>
-        </w:rPr>
-      </w:pPr>
-      <w:r>
-        <w:rPr>
-          <w:rtl w:val="0"/>
-        </w:rPr>
-      </w:r>
-    </w:p>
-    <w:p>
-      <w:pPr>
-        <w:widowControl w:val="0"/>
-        <w:pBdr>
-          <w:top w:space="0" w:sz="0" w:val="nil"/>
-          <w:left w:space="0" w:sz="0" w:val="nil"/>
-          <w:bottom w:space="0" w:sz="0" w:val="nil"/>
-          <w:right w:space="0" w:sz="0" w:val="nil"/>
-          <w:between w:space="0" w:sz="0" w:val="nil"/>
-        </w:pBdr>
-        <w:shd w:fill="auto" w:val="clear"/>
-        <w:contextualSpacing w:val="0"/>
+        <w:rPr>
+          <w:color w:val="000000"/>
+        </w:rPr>
+      </w:pPr>
+      <w:r>
+        <w:rPr>
+          <w:rtl w:val="0"/>
+        </w:rPr>
+      </w:r>
+    </w:p>
+    <w:p>
+      <w:pPr>
+        <w:widowControl w:val="0"/>
+        <w:pBdr>
+          <w:top w:space="0" w:sz="0" w:val="nil"/>
+          <w:left w:space="0" w:sz="0" w:val="nil"/>
+          <w:bottom w:space="0" w:sz="0" w:val="nil"/>
+          <w:right w:space="0" w:sz="0" w:val="nil"/>
+          <w:between w:space="0" w:sz="0" w:val="nil"/>
+        </w:pBdr>
+        <w:shd w:fill="auto" w:val="clear"/>
         <w:rPr>
           <w:color w:val="000000"/>
         </w:rPr>
@@ -2305,7 +2269,6 @@
           <w:between w:space="0" w:sz="0" w:val="nil"/>
         </w:pBdr>
         <w:shd w:fill="auto" w:val="clear"/>
-        <w:contextualSpacing w:val="0"/>
         <w:rPr>
           <w:color w:val="000000"/>
         </w:rPr>
@@ -2337,7 +2300,6 @@
           <w:between w:space="0" w:sz="0" w:val="nil"/>
         </w:pBdr>
         <w:shd w:fill="auto" w:val="clear"/>
-        <w:contextualSpacing w:val="0"/>
         <w:rPr>
           <w:color w:val="000000"/>
         </w:rPr>
@@ -2399,29 +2361,27 @@
           <w:between w:space="0" w:sz="0" w:val="nil"/>
         </w:pBdr>
         <w:shd w:fill="auto" w:val="clear"/>
-        <w:contextualSpacing w:val="0"/>
-        <w:rPr>
-          <w:color w:val="000000"/>
-        </w:rPr>
-      </w:pPr>
-      <w:r>
-        <w:rPr>
-          <w:rtl w:val="0"/>
-        </w:rPr>
-      </w:r>
-    </w:p>
-    <w:p>
-      <w:pPr>
-        <w:widowControl w:val="0"/>
-        <w:pBdr>
-          <w:top w:space="0" w:sz="0" w:val="nil"/>
-          <w:left w:space="0" w:sz="0" w:val="nil"/>
-          <w:bottom w:space="0" w:sz="0" w:val="nil"/>
-          <w:right w:space="0" w:sz="0" w:val="nil"/>
-          <w:between w:space="0" w:sz="0" w:val="nil"/>
-        </w:pBdr>
-        <w:shd w:fill="auto" w:val="clear"/>
-        <w:contextualSpacing w:val="0"/>
+        <w:rPr>
+          <w:color w:val="000000"/>
+        </w:rPr>
+      </w:pPr>
+      <w:r>
+        <w:rPr>
+          <w:rtl w:val="0"/>
+        </w:rPr>
+      </w:r>
+    </w:p>
+    <w:p>
+      <w:pPr>
+        <w:widowControl w:val="0"/>
+        <w:pBdr>
+          <w:top w:space="0" w:sz="0" w:val="nil"/>
+          <w:left w:space="0" w:sz="0" w:val="nil"/>
+          <w:bottom w:space="0" w:sz="0" w:val="nil"/>
+          <w:right w:space="0" w:sz="0" w:val="nil"/>
+          <w:between w:space="0" w:sz="0" w:val="nil"/>
+        </w:pBdr>
+        <w:shd w:fill="auto" w:val="clear"/>
         <w:rPr>
           <w:color w:val="000000"/>
           <w:highlight w:val="white"/>
@@ -2498,7 +2458,6 @@
           <w:between w:space="0" w:sz="0" w:val="nil"/>
         </w:pBdr>
         <w:shd w:fill="auto" w:val="clear"/>
-        <w:contextualSpacing w:val="0"/>
         <w:rPr>
           <w:color w:val="000000"/>
           <w:highlight w:val="white"/>
@@ -2552,7 +2511,6 @@
           <w:between w:space="0" w:sz="0" w:val="nil"/>
         </w:pBdr>
         <w:shd w:fill="auto" w:val="clear"/>
-        <w:contextualSpacing w:val="0"/>
         <w:rPr>
           <w:color w:val="000000"/>
           <w:highlight w:val="white"/>
@@ -2619,7 +2577,6 @@
           <w:between w:space="0" w:sz="0" w:val="nil"/>
         </w:pBdr>
         <w:shd w:fill="auto" w:val="clear"/>
-        <w:contextualSpacing w:val="0"/>
         <w:rPr>
           <w:color w:val="000000"/>
           <w:highlight w:val="white"/>
@@ -2755,7 +2712,6 @@
           <w:between w:space="0" w:sz="0" w:val="nil"/>
         </w:pBdr>
         <w:shd w:fill="auto" w:val="clear"/>
-        <w:contextualSpacing w:val="0"/>
         <w:rPr>
           <w:color w:val="000000"/>
           <w:highlight w:val="white"/>
@@ -2883,7 +2839,6 @@
           <w:between w:space="0" w:sz="0" w:val="nil"/>
         </w:pBdr>
         <w:shd w:fill="auto" w:val="clear"/>
-        <w:contextualSpacing w:val="0"/>
         <w:rPr>
           <w:color w:val="000000"/>
           <w:highlight w:val="white"/>
@@ -2944,7 +2899,6 @@
           <w:between w:space="0" w:sz="0" w:val="nil"/>
         </w:pBdr>
         <w:shd w:fill="auto" w:val="clear"/>
-        <w:contextualSpacing w:val="0"/>
         <w:rPr>
           <w:color w:val="000000"/>
           <w:highlight w:val="white"/>
@@ -2985,7 +2939,6 @@
           <w:between w:space="0" w:sz="0" w:val="nil"/>
         </w:pBdr>
         <w:shd w:fill="auto" w:val="clear"/>
-        <w:contextualSpacing w:val="0"/>
         <w:rPr>
           <w:color w:val="000000"/>
           <w:highlight w:val="white"/>
@@ -3043,7 +2996,6 @@
           <w:between w:space="0" w:sz="0" w:val="nil"/>
         </w:pBdr>
         <w:shd w:fill="auto" w:val="clear"/>
-        <w:contextualSpacing w:val="0"/>
         <w:rPr>
           <w:color w:val="000000"/>
           <w:highlight w:val="white"/>
@@ -3209,7 +3161,6 @@
           <w:between w:space="0" w:sz="0" w:val="nil"/>
         </w:pBdr>
         <w:shd w:fill="auto" w:val="clear"/>
-        <w:contextualSpacing w:val="0"/>
         <w:rPr>
           <w:color w:val="000000"/>
           <w:highlight w:val="white"/>
@@ -3257,7 +3208,6 @@
           <w:between w:space="0" w:sz="0" w:val="nil"/>
         </w:pBdr>
         <w:shd w:fill="auto" w:val="clear"/>
-        <w:contextualSpacing w:val="0"/>
         <w:rPr>
           <w:color w:val="000000"/>
           <w:highlight w:val="white"/>
@@ -3298,7 +3248,6 @@
           <w:between w:space="0" w:sz="0" w:val="nil"/>
         </w:pBdr>
         <w:shd w:fill="auto" w:val="clear"/>
-        <w:contextualSpacing w:val="0"/>
         <w:rPr>
           <w:color w:val="000000"/>
           <w:highlight w:val="white"/>
@@ -3352,7 +3301,6 @@
           <w:between w:space="0" w:sz="0" w:val="nil"/>
         </w:pBdr>
         <w:shd w:fill="auto" w:val="clear"/>
-        <w:contextualSpacing w:val="0"/>
         <w:rPr>
           <w:color w:val="000000"/>
           <w:highlight w:val="white"/>
@@ -3393,7 +3341,6 @@
           <w:between w:space="0" w:sz="0" w:val="nil"/>
         </w:pBdr>
         <w:shd w:fill="auto" w:val="clear"/>
-        <w:contextualSpacing w:val="0"/>
         <w:rPr>
           <w:color w:val="000000"/>
         </w:rPr>
@@ -3448,7 +3395,6 @@
         <w:shd w:fill="auto" w:val="clear"/>
         <w:spacing w:after="0" w:before="0" w:line="240" w:lineRule="auto"/>
         <w:ind w:left="0" w:right="0" w:firstLine="0"/>
-        <w:contextualSpacing w:val="0"/>
         <w:jc w:val="left"/>
         <w:rPr>
           <w:rFonts w:ascii="Arial" w:cs="Arial" w:eastAsia="Arial" w:hAnsi="Arial"/>
@@ -3499,7 +3445,6 @@
         <w:shd w:fill="auto" w:val="clear"/>
         <w:spacing w:after="0" w:before="0" w:line="240" w:lineRule="auto"/>
         <w:ind w:left="0" w:right="0" w:firstLine="0"/>
-        <w:contextualSpacing w:val="0"/>
         <w:jc w:val="left"/>
         <w:rPr>
           <w:rFonts w:ascii="Arial" w:cs="Arial" w:eastAsia="Arial" w:hAnsi="Arial"/>
